--- a/Doc/ภาคผนวก ก.docx
+++ b/Doc/ภาคผนวก ก.docx
@@ -436,6 +436,8 @@
         <w:lastRenderedPageBreak/>
         <w:t>ภาคผนวก ก</w:t>
       </w:r>
+      <w:bookmarkStart w:id="0" w:name="_GoBack"/>
+      <w:bookmarkEnd w:id="0"/>
       <w:r>
         <w:rPr>
           <w:rFonts w:ascii="TH Sarabun New" w:hAnsi="TH Sarabun New" w:cs="TH Sarabun New"/>
@@ -591,7 +593,7 @@
       </w:r>
       <w:r>
         <w:rPr>
-          <w:rFonts w:ascii="TH Sarabun New" w:hAnsi="TH Sarabun New" w:cs="TH Sarabun New" w:hint="cs"/>
+          <w:rFonts w:ascii="TH Sarabun New" w:hAnsi="TH Sarabun New" w:cs="TH Sarabun New"/>
           <w:sz w:val="32"/>
           <w:szCs w:val="32"/>
           <w:cs/>
@@ -763,21 +765,12 @@
       </w:r>
       <w:r>
         <w:rPr>
-          <w:rFonts w:ascii="TH Sarabun New" w:hAnsi="TH Sarabun New" w:cs="TH Sarabun New" w:hint="cs"/>
-          <w:sz w:val="32"/>
-          <w:szCs w:val="32"/>
-          <w:cs/>
-        </w:rPr>
-        <w:t>ติดตั้</w:t>
-      </w:r>
-      <w:r>
-        <w:rPr>
-          <w:rFonts w:ascii="TH Sarabun New" w:hAnsi="TH Sarabun New" w:cs="TH Sarabun New"/>
-          <w:sz w:val="32"/>
-          <w:szCs w:val="32"/>
-          <w:cs/>
-        </w:rPr>
-        <w:t>ง</w:t>
+          <w:rFonts w:ascii="TH Sarabun New" w:hAnsi="TH Sarabun New" w:cs="TH Sarabun New"/>
+          <w:sz w:val="32"/>
+          <w:szCs w:val="32"/>
+          <w:cs/>
+        </w:rPr>
+        <w:t>ติดตั้ง</w:t>
       </w:r>
       <w:r>
         <w:rPr>
@@ -799,7 +792,7 @@
       <w:proofErr w:type="spellEnd"/>
       <w:r>
         <w:rPr>
-          <w:rFonts w:ascii="TH Sarabun New" w:hAnsi="TH Sarabun New" w:cs="TH Sarabun New" w:hint="cs"/>
+          <w:rFonts w:ascii="TH Sarabun New" w:hAnsi="TH Sarabun New" w:cs="TH Sarabun New"/>
           <w:sz w:val="32"/>
           <w:szCs w:val="32"/>
           <w:cs/>
@@ -870,16 +863,7 @@
           <w:szCs w:val="32"/>
           <w:cs/>
         </w:rPr>
-        <w:t>คลิก</w:t>
-      </w:r>
-      <w:r>
-        <w:rPr>
-          <w:rFonts w:ascii="TH Sarabun New" w:hAnsi="TH Sarabun New" w:cs="TH Sarabun New" w:hint="cs"/>
-          <w:sz w:val="32"/>
-          <w:szCs w:val="32"/>
-          <w:cs/>
-        </w:rPr>
-        <w:t xml:space="preserve">ตัวเลือก </w:t>
+        <w:t xml:space="preserve">คลิกตัวเลือก </w:t>
       </w:r>
       <w:r>
         <w:rPr>
@@ -933,8 +917,6 @@
           <w:szCs w:val="32"/>
         </w:rPr>
       </w:pPr>
-      <w:bookmarkStart w:id="0" w:name="_GoBack"/>
-      <w:bookmarkEnd w:id="0"/>
     </w:p>
     <w:p>
       <w:pPr>
@@ -1044,21 +1026,12 @@
       </w:r>
       <w:r>
         <w:rPr>
-          <w:rFonts w:ascii="TH Sarabun New" w:hAnsi="TH Sarabun New" w:cs="TH Sarabun New" w:hint="cs"/>
-          <w:sz w:val="32"/>
-          <w:szCs w:val="32"/>
-          <w:cs/>
-        </w:rPr>
-        <w:t>ติดตั้</w:t>
-      </w:r>
-      <w:r>
-        <w:rPr>
-          <w:rFonts w:ascii="TH Sarabun New" w:hAnsi="TH Sarabun New" w:cs="TH Sarabun New"/>
-          <w:sz w:val="32"/>
-          <w:szCs w:val="32"/>
-          <w:cs/>
-        </w:rPr>
-        <w:t>ง</w:t>
+          <w:rFonts w:ascii="TH Sarabun New" w:hAnsi="TH Sarabun New" w:cs="TH Sarabun New"/>
+          <w:sz w:val="32"/>
+          <w:szCs w:val="32"/>
+          <w:cs/>
+        </w:rPr>
+        <w:t>ติดตั้ง</w:t>
       </w:r>
       <w:r>
         <w:rPr>
@@ -1080,7 +1053,7 @@
       <w:proofErr w:type="spellEnd"/>
       <w:r>
         <w:rPr>
-          <w:rFonts w:ascii="TH Sarabun New" w:hAnsi="TH Sarabun New" w:cs="TH Sarabun New" w:hint="cs"/>
+          <w:rFonts w:ascii="TH Sarabun New" w:hAnsi="TH Sarabun New" w:cs="TH Sarabun New"/>
           <w:sz w:val="32"/>
           <w:szCs w:val="32"/>
           <w:cs/>
@@ -1143,30 +1116,12 @@
       </w:r>
       <w:r>
         <w:rPr>
-          <w:rFonts w:ascii="TH Sarabun New" w:hAnsi="TH Sarabun New" w:cs="TH Sarabun New" w:hint="cs"/>
-          <w:sz w:val="32"/>
-          <w:szCs w:val="32"/>
-          <w:cs/>
-        </w:rPr>
-        <w:t>สามารถเลือกติดตั้</w:t>
-      </w:r>
-      <w:r>
-        <w:rPr>
-          <w:rFonts w:ascii="TH Sarabun New" w:hAnsi="TH Sarabun New" w:cs="TH Sarabun New"/>
-          <w:sz w:val="32"/>
-          <w:szCs w:val="32"/>
-          <w:cs/>
-        </w:rPr>
-        <w:t>ง</w:t>
-      </w:r>
-      <w:r>
-        <w:rPr>
-          <w:rFonts w:ascii="TH Sarabun New" w:hAnsi="TH Sarabun New" w:cs="TH Sarabun New" w:hint="cs"/>
-          <w:sz w:val="32"/>
-          <w:szCs w:val="32"/>
-          <w:cs/>
-        </w:rPr>
-        <w:t xml:space="preserve">ที่อื่นได้ โดยการกดปุ่ม </w:t>
+          <w:rFonts w:ascii="TH Sarabun New" w:hAnsi="TH Sarabun New" w:cs="TH Sarabun New"/>
+          <w:sz w:val="32"/>
+          <w:szCs w:val="32"/>
+          <w:cs/>
+        </w:rPr>
+        <w:t xml:space="preserve">สามารถเลือกติดตั้งที่อื่นได้ โดยการกดปุ่ม </w:t>
       </w:r>
       <w:r>
         <w:rPr>
@@ -1310,21 +1265,12 @@
       </w:r>
       <w:r>
         <w:rPr>
-          <w:rFonts w:ascii="TH Sarabun New" w:hAnsi="TH Sarabun New" w:cs="TH Sarabun New" w:hint="cs"/>
-          <w:sz w:val="32"/>
-          <w:szCs w:val="32"/>
-          <w:cs/>
-        </w:rPr>
-        <w:t>ติดตั้</w:t>
-      </w:r>
-      <w:r>
-        <w:rPr>
-          <w:rFonts w:ascii="TH Sarabun New" w:hAnsi="TH Sarabun New" w:cs="TH Sarabun New"/>
-          <w:sz w:val="32"/>
-          <w:szCs w:val="32"/>
-          <w:cs/>
-        </w:rPr>
-        <w:t>ง</w:t>
+          <w:rFonts w:ascii="TH Sarabun New" w:hAnsi="TH Sarabun New" w:cs="TH Sarabun New"/>
+          <w:sz w:val="32"/>
+          <w:szCs w:val="32"/>
+          <w:cs/>
+        </w:rPr>
+        <w:t>ติดตั้ง</w:t>
       </w:r>
       <w:r>
         <w:rPr>
@@ -1346,7 +1292,7 @@
       <w:proofErr w:type="spellEnd"/>
       <w:r>
         <w:rPr>
-          <w:rFonts w:ascii="TH Sarabun New" w:hAnsi="TH Sarabun New" w:cs="TH Sarabun New" w:hint="cs"/>
+          <w:rFonts w:ascii="TH Sarabun New" w:hAnsi="TH Sarabun New" w:cs="TH Sarabun New"/>
           <w:sz w:val="32"/>
           <w:szCs w:val="32"/>
           <w:cs/>
@@ -1585,21 +1531,12 @@
       </w:r>
       <w:r>
         <w:rPr>
-          <w:rFonts w:ascii="TH Sarabun New" w:hAnsi="TH Sarabun New" w:cs="TH Sarabun New" w:hint="cs"/>
-          <w:sz w:val="32"/>
-          <w:szCs w:val="32"/>
-          <w:cs/>
-        </w:rPr>
-        <w:t>ติดตั้</w:t>
-      </w:r>
-      <w:r>
-        <w:rPr>
-          <w:rFonts w:ascii="TH Sarabun New" w:hAnsi="TH Sarabun New" w:cs="TH Sarabun New"/>
-          <w:sz w:val="32"/>
-          <w:szCs w:val="32"/>
-          <w:cs/>
-        </w:rPr>
-        <w:t>ง</w:t>
+          <w:rFonts w:ascii="TH Sarabun New" w:hAnsi="TH Sarabun New" w:cs="TH Sarabun New"/>
+          <w:sz w:val="32"/>
+          <w:szCs w:val="32"/>
+          <w:cs/>
+        </w:rPr>
+        <w:t>ติดตั้ง</w:t>
       </w:r>
       <w:r>
         <w:rPr>
@@ -1621,7 +1558,7 @@
       <w:proofErr w:type="spellEnd"/>
       <w:r>
         <w:rPr>
-          <w:rFonts w:ascii="TH Sarabun New" w:hAnsi="TH Sarabun New" w:cs="TH Sarabun New" w:hint="cs"/>
+          <w:rFonts w:ascii="TH Sarabun New" w:hAnsi="TH Sarabun New" w:cs="TH Sarabun New"/>
           <w:sz w:val="32"/>
           <w:szCs w:val="32"/>
           <w:cs/>
@@ -1817,21 +1754,12 @@
       </w:r>
       <w:r>
         <w:rPr>
-          <w:rFonts w:ascii="TH Sarabun New" w:hAnsi="TH Sarabun New" w:cs="TH Sarabun New" w:hint="cs"/>
-          <w:sz w:val="32"/>
-          <w:szCs w:val="32"/>
-          <w:cs/>
-        </w:rPr>
-        <w:t>ติดตั้</w:t>
-      </w:r>
-      <w:r>
-        <w:rPr>
-          <w:rFonts w:ascii="TH Sarabun New" w:hAnsi="TH Sarabun New" w:cs="TH Sarabun New"/>
-          <w:sz w:val="32"/>
-          <w:szCs w:val="32"/>
-          <w:cs/>
-        </w:rPr>
-        <w:t>ง</w:t>
+          <w:rFonts w:ascii="TH Sarabun New" w:hAnsi="TH Sarabun New" w:cs="TH Sarabun New"/>
+          <w:sz w:val="32"/>
+          <w:szCs w:val="32"/>
+          <w:cs/>
+        </w:rPr>
+        <w:t>ติดตั้ง</w:t>
       </w:r>
       <w:r>
         <w:rPr>
@@ -1853,7 +1781,7 @@
       <w:proofErr w:type="spellEnd"/>
       <w:r>
         <w:rPr>
-          <w:rFonts w:ascii="TH Sarabun New" w:hAnsi="TH Sarabun New" w:cs="TH Sarabun New" w:hint="cs"/>
+          <w:rFonts w:ascii="TH Sarabun New" w:hAnsi="TH Sarabun New" w:cs="TH Sarabun New"/>
           <w:sz w:val="32"/>
           <w:szCs w:val="32"/>
           <w:cs/>
@@ -2025,21 +1953,12 @@
       </w:r>
       <w:r>
         <w:rPr>
-          <w:rFonts w:ascii="TH Sarabun New" w:hAnsi="TH Sarabun New" w:cs="TH Sarabun New" w:hint="cs"/>
-          <w:sz w:val="32"/>
-          <w:szCs w:val="32"/>
-          <w:cs/>
-        </w:rPr>
-        <w:t>ติดตั้</w:t>
-      </w:r>
-      <w:r>
-        <w:rPr>
-          <w:rFonts w:ascii="TH Sarabun New" w:hAnsi="TH Sarabun New" w:cs="TH Sarabun New"/>
-          <w:sz w:val="32"/>
-          <w:szCs w:val="32"/>
-          <w:cs/>
-        </w:rPr>
-        <w:t>ง</w:t>
+          <w:rFonts w:ascii="TH Sarabun New" w:hAnsi="TH Sarabun New" w:cs="TH Sarabun New"/>
+          <w:sz w:val="32"/>
+          <w:szCs w:val="32"/>
+          <w:cs/>
+        </w:rPr>
+        <w:t>ติดตั้ง</w:t>
       </w:r>
       <w:r>
         <w:rPr>
@@ -2061,7 +1980,7 @@
       <w:proofErr w:type="spellEnd"/>
       <w:r>
         <w:rPr>
-          <w:rFonts w:ascii="TH Sarabun New" w:hAnsi="TH Sarabun New" w:cs="TH Sarabun New" w:hint="cs"/>
+          <w:rFonts w:ascii="TH Sarabun New" w:hAnsi="TH Sarabun New" w:cs="TH Sarabun New"/>
           <w:sz w:val="32"/>
           <w:szCs w:val="32"/>
           <w:cs/>
@@ -2328,21 +2247,12 @@
       </w:r>
       <w:r>
         <w:rPr>
-          <w:rFonts w:ascii="TH Sarabun New" w:hAnsi="TH Sarabun New" w:cs="TH Sarabun New" w:hint="cs"/>
-          <w:sz w:val="32"/>
-          <w:szCs w:val="32"/>
-          <w:cs/>
-        </w:rPr>
-        <w:t>ติดตั้</w:t>
-      </w:r>
-      <w:r>
-        <w:rPr>
-          <w:rFonts w:ascii="TH Sarabun New" w:hAnsi="TH Sarabun New" w:cs="TH Sarabun New"/>
-          <w:sz w:val="32"/>
-          <w:szCs w:val="32"/>
-          <w:cs/>
-        </w:rPr>
-        <w:t>ง</w:t>
+          <w:rFonts w:ascii="TH Sarabun New" w:hAnsi="TH Sarabun New" w:cs="TH Sarabun New"/>
+          <w:sz w:val="32"/>
+          <w:szCs w:val="32"/>
+          <w:cs/>
+        </w:rPr>
+        <w:t>ติดตั้ง</w:t>
       </w:r>
       <w:r>
         <w:rPr>
@@ -2364,7 +2274,7 @@
       <w:proofErr w:type="spellEnd"/>
       <w:r>
         <w:rPr>
-          <w:rFonts w:ascii="TH Sarabun New" w:hAnsi="TH Sarabun New" w:cs="TH Sarabun New" w:hint="cs"/>
+          <w:rFonts w:ascii="TH Sarabun New" w:hAnsi="TH Sarabun New" w:cs="TH Sarabun New"/>
           <w:sz w:val="32"/>
           <w:szCs w:val="32"/>
           <w:cs/>
@@ -2588,21 +2498,12 @@
       </w:r>
       <w:r>
         <w:rPr>
-          <w:rFonts w:ascii="TH Sarabun New" w:hAnsi="TH Sarabun New" w:cs="TH Sarabun New" w:hint="cs"/>
-          <w:sz w:val="32"/>
-          <w:szCs w:val="32"/>
-          <w:cs/>
-        </w:rPr>
-        <w:t>ติดตั้</w:t>
-      </w:r>
-      <w:r>
-        <w:rPr>
-          <w:rFonts w:ascii="TH Sarabun New" w:hAnsi="TH Sarabun New" w:cs="TH Sarabun New"/>
-          <w:sz w:val="32"/>
-          <w:szCs w:val="32"/>
-          <w:cs/>
-        </w:rPr>
-        <w:t>ง</w:t>
+          <w:rFonts w:ascii="TH Sarabun New" w:hAnsi="TH Sarabun New" w:cs="TH Sarabun New"/>
+          <w:sz w:val="32"/>
+          <w:szCs w:val="32"/>
+          <w:cs/>
+        </w:rPr>
+        <w:t>ติดตั้ง</w:t>
       </w:r>
       <w:r>
         <w:rPr>
@@ -2624,7 +2525,7 @@
       <w:proofErr w:type="spellEnd"/>
       <w:r>
         <w:rPr>
-          <w:rFonts w:ascii="TH Sarabun New" w:hAnsi="TH Sarabun New" w:cs="TH Sarabun New" w:hint="cs"/>
+          <w:rFonts w:ascii="TH Sarabun New" w:hAnsi="TH Sarabun New" w:cs="TH Sarabun New"/>
           <w:sz w:val="32"/>
           <w:szCs w:val="32"/>
           <w:cs/>
@@ -2661,7 +2562,7 @@
       </w:pPr>
       <w:r>
         <w:rPr>
-          <w:rFonts w:ascii="TH Sarabun New" w:hAnsi="TH Sarabun New" w:cs="TH Sarabun New" w:hint="cs"/>
+          <w:rFonts w:ascii="TH Sarabun New" w:hAnsi="TH Sarabun New" w:cs="TH Sarabun New"/>
           <w:sz w:val="32"/>
           <w:szCs w:val="32"/>
           <w:cs/>
@@ -2772,7 +2673,7 @@
       </w:pPr>
       <w:r>
         <w:rPr>
-          <w:rFonts w:ascii="TH Sarabun New" w:hAnsi="TH Sarabun New" w:cs="TH Sarabun New" w:hint="cs"/>
+          <w:rFonts w:ascii="TH Sarabun New" w:hAnsi="TH Sarabun New" w:cs="TH Sarabun New"/>
           <w:noProof/>
           <w:sz w:val="32"/>
           <w:szCs w:val="32"/>
@@ -2800,21 +2701,12 @@
       </w:r>
       <w:r>
         <w:rPr>
-          <w:rFonts w:ascii="TH Sarabun New" w:hAnsi="TH Sarabun New" w:cs="TH Sarabun New" w:hint="cs"/>
-          <w:sz w:val="32"/>
-          <w:szCs w:val="32"/>
-          <w:cs/>
-        </w:rPr>
-        <w:t>ติดตั้</w:t>
-      </w:r>
-      <w:r>
-        <w:rPr>
-          <w:rFonts w:ascii="TH Sarabun New" w:hAnsi="TH Sarabun New" w:cs="TH Sarabun New"/>
-          <w:sz w:val="32"/>
-          <w:szCs w:val="32"/>
-          <w:cs/>
-        </w:rPr>
-        <w:t>ง</w:t>
+          <w:rFonts w:ascii="TH Sarabun New" w:hAnsi="TH Sarabun New" w:cs="TH Sarabun New"/>
+          <w:sz w:val="32"/>
+          <w:szCs w:val="32"/>
+          <w:cs/>
+        </w:rPr>
+        <w:t>ติดตั้ง</w:t>
       </w:r>
       <w:r>
         <w:rPr>
@@ -2836,7 +2728,7 @@
       <w:proofErr w:type="spellEnd"/>
       <w:r>
         <w:rPr>
-          <w:rFonts w:ascii="TH Sarabun New" w:hAnsi="TH Sarabun New" w:cs="TH Sarabun New" w:hint="cs"/>
+          <w:rFonts w:ascii="TH Sarabun New" w:hAnsi="TH Sarabun New" w:cs="TH Sarabun New"/>
           <w:sz w:val="32"/>
           <w:szCs w:val="32"/>
           <w:cs/>
@@ -3005,18 +2897,7 @@
           <w:sz w:val="32"/>
           <w:szCs w:val="32"/>
         </w:rPr>
-        <w:t>F</w:t>
-      </w:r>
-      <w:r>
-        <w:rPr>
-          <w:rFonts w:ascii="TH Sarabun New" w:hAnsi="TH Sarabun New" w:cs="TH Sarabun New"/>
-          <w:b/>
-          <w:bCs/>
-          <w:noProof/>
-          <w:sz w:val="32"/>
-          <w:szCs w:val="32"/>
-        </w:rPr>
-        <w:t>ilezilla</w:t>
+        <w:t>Filezilla</w:t>
       </w:r>
     </w:p>
     <w:p>
@@ -3055,14 +2936,21 @@
           <w:sz w:val="32"/>
           <w:szCs w:val="32"/>
         </w:rPr>
-        <w:t>filezilla</w:t>
-      </w:r>
-      <w:r>
-        <w:rPr>
-          <w:rFonts w:ascii="TH Sarabun New" w:hAnsi="TH Sarabun New" w:cs="TH Sarabun New"/>
-          <w:noProof/>
-          <w:sz w:val="32"/>
-          <w:szCs w:val="32"/>
+        <w:t xml:space="preserve">filezilla </w:t>
+      </w:r>
+      <w:r>
+        <w:rPr>
+          <w:rFonts w:ascii="TH Sarabun New" w:hAnsi="TH Sarabun New" w:cs="TH Sarabun New"/>
+          <w:noProof/>
+          <w:sz w:val="32"/>
+          <w:szCs w:val="32"/>
+          <w:cs/>
+        </w:rPr>
+        <w:t>สามารถดาวน์โหลดโปรแกรมได้ที่เว็บไซต์</w:t>
+      </w:r>
+      <w:r>
+        <w:rPr>
+          <w:rFonts w:ascii="TH Sarabun New" w:hAnsi="TH Sarabun New" w:cs="TH Sarabun New"/>
         </w:rPr>
         <w:t xml:space="preserve"> </w:t>
       </w:r>
@@ -3072,30 +2960,8 @@
           <w:noProof/>
           <w:sz w:val="32"/>
           <w:szCs w:val="32"/>
-          <w:cs/>
-        </w:rPr>
-        <w:t>สามารถดาวน์โหลดโปรแกรมได้ที่เว็บไซต์</w:t>
-      </w:r>
-      <w:r>
-        <w:t xml:space="preserve"> </w:t>
-      </w:r>
-      <w:r>
-        <w:rPr>
-          <w:rFonts w:ascii="TH Sarabun New" w:hAnsi="TH Sarabun New" w:cs="TH Sarabun New"/>
-          <w:noProof/>
-          <w:sz w:val="32"/>
-          <w:szCs w:val="32"/>
-        </w:rPr>
-        <w:t>filezilla-project.org</w:t>
-      </w:r>
-      <w:r>
-        <w:rPr>
-          <w:rFonts w:ascii="TH Sarabun New" w:hAnsi="TH Sarabun New" w:cs="TH Sarabun New"/>
-          <w:noProof/>
-          <w:sz w:val="32"/>
-          <w:szCs w:val="32"/>
-        </w:rPr>
-        <w:t xml:space="preserve"> </w:t>
+        </w:rPr>
+        <w:t xml:space="preserve">filezilla-project.org </w:t>
       </w:r>
       <w:r>
         <w:rPr>
@@ -3138,7 +3004,7 @@
       </w:r>
       <w:r>
         <w:rPr>
-          <w:rFonts w:ascii="TH Sarabun New" w:hAnsi="TH Sarabun New" w:cs="TH Sarabun New" w:hint="cs"/>
+          <w:rFonts w:ascii="TH Sarabun New" w:hAnsi="TH Sarabun New" w:cs="TH Sarabun New"/>
           <w:noProof/>
           <w:sz w:val="32"/>
           <w:szCs w:val="32"/>
@@ -3157,7 +3023,7 @@
       </w:r>
       <w:r>
         <w:rPr>
-          <w:rFonts w:ascii="TH Sarabun New" w:hAnsi="TH Sarabun New" w:cs="TH Sarabun New" w:hint="cs"/>
+          <w:rFonts w:ascii="TH Sarabun New" w:hAnsi="TH Sarabun New" w:cs="TH Sarabun New"/>
           <w:noProof/>
           <w:sz w:val="32"/>
           <w:szCs w:val="32"/>
@@ -3252,7 +3118,7 @@
       </w:pPr>
       <w:r>
         <w:rPr>
-          <w:rFonts w:ascii="TH Sarabun New" w:hAnsi="TH Sarabun New" w:cs="TH Sarabun New" w:hint="cs"/>
+          <w:rFonts w:ascii="TH Sarabun New" w:hAnsi="TH Sarabun New" w:cs="TH Sarabun New"/>
           <w:noProof/>
           <w:sz w:val="32"/>
           <w:szCs w:val="32"/>
@@ -3271,21 +3137,12 @@
       </w:r>
       <w:r>
         <w:rPr>
-          <w:rFonts w:ascii="TH Sarabun New" w:hAnsi="TH Sarabun New" w:cs="TH Sarabun New" w:hint="cs"/>
-          <w:sz w:val="32"/>
-          <w:szCs w:val="32"/>
-          <w:cs/>
-        </w:rPr>
-        <w:t>ติดตั้</w:t>
-      </w:r>
-      <w:r>
-        <w:rPr>
-          <w:rFonts w:ascii="TH Sarabun New" w:hAnsi="TH Sarabun New" w:cs="TH Sarabun New"/>
-          <w:sz w:val="32"/>
-          <w:szCs w:val="32"/>
-          <w:cs/>
-        </w:rPr>
-        <w:t>ง</w:t>
+          <w:rFonts w:ascii="TH Sarabun New" w:hAnsi="TH Sarabun New" w:cs="TH Sarabun New"/>
+          <w:sz w:val="32"/>
+          <w:szCs w:val="32"/>
+          <w:cs/>
+        </w:rPr>
+        <w:t>ติดตั้ง</w:t>
       </w:r>
       <w:r>
         <w:rPr>
@@ -3315,7 +3172,7 @@
       </w:r>
       <w:r>
         <w:rPr>
-          <w:rFonts w:ascii="TH Sarabun New" w:hAnsi="TH Sarabun New" w:cs="TH Sarabun New" w:hint="cs"/>
+          <w:rFonts w:ascii="TH Sarabun New" w:hAnsi="TH Sarabun New" w:cs="TH Sarabun New"/>
           <w:sz w:val="32"/>
           <w:szCs w:val="32"/>
           <w:cs/>
@@ -3363,7 +3220,7 @@
       </w:r>
       <w:r>
         <w:rPr>
-          <w:rFonts w:ascii="TH Sarabun New" w:hAnsi="TH Sarabun New" w:cs="TH Sarabun New" w:hint="cs"/>
+          <w:rFonts w:ascii="TH Sarabun New" w:hAnsi="TH Sarabun New" w:cs="TH Sarabun New"/>
           <w:noProof/>
           <w:sz w:val="32"/>
           <w:szCs w:val="32"/>
@@ -3382,73 +3239,13 @@
       </w:r>
       <w:r>
         <w:rPr>
-          <w:rFonts w:ascii="TH Sarabun New" w:hAnsi="TH Sarabun New" w:cs="TH Sarabun New" w:hint="cs"/>
-          <w:noProof/>
-          <w:sz w:val="32"/>
-          <w:szCs w:val="32"/>
-          <w:cs/>
-        </w:rPr>
-        <w:t>ถ้าอยากให้เข้าได้เพีย</w:t>
-      </w:r>
-      <w:r>
-        <w:rPr>
-          <w:rFonts w:ascii="TH Sarabun New" w:hAnsi="TH Sarabun New" w:cs="TH Sarabun New"/>
-          <w:noProof/>
-          <w:sz w:val="32"/>
-          <w:szCs w:val="32"/>
-          <w:cs/>
-        </w:rPr>
-        <w:t>ง</w:t>
-      </w:r>
-      <w:r>
-        <w:rPr>
-          <w:rFonts w:ascii="TH Sarabun New" w:hAnsi="TH Sarabun New" w:cs="TH Sarabun New" w:hint="cs"/>
-          <w:noProof/>
-          <w:sz w:val="32"/>
-          <w:szCs w:val="32"/>
-          <w:cs/>
-        </w:rPr>
-        <w:t>เครื่อ</w:t>
-      </w:r>
-      <w:r>
-        <w:rPr>
-          <w:rFonts w:ascii="TH Sarabun New" w:hAnsi="TH Sarabun New" w:cs="TH Sarabun New"/>
-          <w:noProof/>
-          <w:sz w:val="32"/>
-          <w:szCs w:val="32"/>
-          <w:cs/>
-        </w:rPr>
-        <w:t>ง</w:t>
-      </w:r>
-      <w:r>
-        <w:rPr>
-          <w:rFonts w:ascii="TH Sarabun New" w:hAnsi="TH Sarabun New" w:cs="TH Sarabun New" w:hint="cs"/>
-          <w:noProof/>
-          <w:sz w:val="32"/>
-          <w:szCs w:val="32"/>
-          <w:cs/>
-        </w:rPr>
-        <w:t>นี้เครื่อ</w:t>
-      </w:r>
-      <w:r>
-        <w:rPr>
-          <w:rFonts w:ascii="TH Sarabun New" w:hAnsi="TH Sarabun New" w:cs="TH Sarabun New"/>
-          <w:noProof/>
-          <w:sz w:val="32"/>
-          <w:szCs w:val="32"/>
-          <w:cs/>
-        </w:rPr>
-        <w:t>ง</w:t>
-      </w:r>
-      <w:r>
-        <w:rPr>
-          <w:rFonts w:ascii="TH Sarabun New" w:hAnsi="TH Sarabun New" w:cs="TH Sarabun New" w:hint="cs"/>
-          <w:noProof/>
-          <w:sz w:val="32"/>
-          <w:szCs w:val="32"/>
-          <w:cs/>
-        </w:rPr>
-        <w:t xml:space="preserve">เดียวใช้ </w:t>
+          <w:rFonts w:ascii="TH Sarabun New" w:hAnsi="TH Sarabun New" w:cs="TH Sarabun New"/>
+          <w:noProof/>
+          <w:sz w:val="32"/>
+          <w:szCs w:val="32"/>
+          <w:cs/>
+        </w:rPr>
+        <w:t xml:space="preserve">ถ้าอยากให้เข้าได้เพียงเครื่องนี้เครื่องเดียวใช้ </w:t>
       </w:r>
       <w:r>
         <w:rPr>
@@ -3461,33 +3258,13 @@
       </w:r>
       <w:r>
         <w:rPr>
-          <w:rFonts w:ascii="TH Sarabun New" w:hAnsi="TH Sarabun New" w:cs="TH Sarabun New" w:hint="cs"/>
-          <w:noProof/>
-          <w:sz w:val="32"/>
-          <w:szCs w:val="32"/>
-          <w:cs/>
-        </w:rPr>
-        <w:t>จะเป็นชื่อคอมพิวเตอร์ขอ</w:t>
-      </w:r>
-      <w:r>
-        <w:rPr>
-          <w:rFonts w:ascii="TH Sarabun New" w:hAnsi="TH Sarabun New" w:cs="TH Sarabun New"/>
-          <w:noProof/>
-          <w:sz w:val="32"/>
-          <w:szCs w:val="32"/>
-          <w:cs/>
-        </w:rPr>
-        <w:t>ง</w:t>
-      </w:r>
-      <w:r>
-        <w:rPr>
-          <w:rFonts w:ascii="TH Sarabun New" w:hAnsi="TH Sarabun New" w:cs="TH Sarabun New" w:hint="cs"/>
-          <w:noProof/>
-          <w:sz w:val="32"/>
-          <w:szCs w:val="32"/>
-          <w:cs/>
-        </w:rPr>
-        <w:t>คุณ</w:t>
+          <w:rFonts w:ascii="TH Sarabun New" w:hAnsi="TH Sarabun New" w:cs="TH Sarabun New"/>
+          <w:noProof/>
+          <w:sz w:val="32"/>
+          <w:szCs w:val="32"/>
+          <w:cs/>
+        </w:rPr>
+        <w:t>จะเป็นชื่อคอมพิวเตอร์ของคุณ</w:t>
       </w:r>
       <w:r>
         <w:rPr>
@@ -3500,7 +3277,7 @@
       </w:r>
       <w:r>
         <w:rPr>
-          <w:rFonts w:ascii="TH Sarabun New" w:hAnsi="TH Sarabun New" w:cs="TH Sarabun New" w:hint="cs"/>
+          <w:rFonts w:ascii="TH Sarabun New" w:hAnsi="TH Sarabun New" w:cs="TH Sarabun New"/>
           <w:noProof/>
           <w:sz w:val="32"/>
           <w:szCs w:val="32"/>
@@ -3592,7 +3369,7 @@
       </w:pPr>
       <w:r>
         <w:rPr>
-          <w:rFonts w:ascii="TH Sarabun New" w:hAnsi="TH Sarabun New" w:cs="TH Sarabun New" w:hint="cs"/>
+          <w:rFonts w:ascii="TH Sarabun New" w:hAnsi="TH Sarabun New" w:cs="TH Sarabun New"/>
           <w:noProof/>
           <w:sz w:val="32"/>
           <w:szCs w:val="32"/>
@@ -3611,21 +3388,12 @@
       </w:r>
       <w:r>
         <w:rPr>
-          <w:rFonts w:ascii="TH Sarabun New" w:hAnsi="TH Sarabun New" w:cs="TH Sarabun New" w:hint="cs"/>
-          <w:sz w:val="32"/>
-          <w:szCs w:val="32"/>
-          <w:cs/>
-        </w:rPr>
-        <w:t>ติดตั้</w:t>
-      </w:r>
-      <w:r>
-        <w:rPr>
-          <w:rFonts w:ascii="TH Sarabun New" w:hAnsi="TH Sarabun New" w:cs="TH Sarabun New"/>
-          <w:sz w:val="32"/>
-          <w:szCs w:val="32"/>
-          <w:cs/>
-        </w:rPr>
-        <w:t>ง</w:t>
+          <w:rFonts w:ascii="TH Sarabun New" w:hAnsi="TH Sarabun New" w:cs="TH Sarabun New"/>
+          <w:sz w:val="32"/>
+          <w:szCs w:val="32"/>
+          <w:cs/>
+        </w:rPr>
+        <w:t>ติดตั้ง</w:t>
       </w:r>
       <w:r>
         <w:rPr>
@@ -3655,7 +3423,7 @@
       </w:r>
       <w:r>
         <w:rPr>
-          <w:rFonts w:ascii="TH Sarabun New" w:hAnsi="TH Sarabun New" w:cs="TH Sarabun New" w:hint="cs"/>
+          <w:rFonts w:ascii="TH Sarabun New" w:hAnsi="TH Sarabun New" w:cs="TH Sarabun New"/>
           <w:sz w:val="32"/>
           <w:szCs w:val="32"/>
           <w:cs/>
@@ -3694,7 +3462,7 @@
       </w:r>
       <w:r>
         <w:rPr>
-          <w:rFonts w:ascii="TH Sarabun New" w:hAnsi="TH Sarabun New" w:cs="TH Sarabun New" w:hint="cs"/>
+          <w:rFonts w:ascii="TH Sarabun New" w:hAnsi="TH Sarabun New" w:cs="TH Sarabun New"/>
           <w:noProof/>
           <w:sz w:val="32"/>
           <w:szCs w:val="32"/>
@@ -3704,53 +3472,13 @@
       </w:r>
       <w:r>
         <w:rPr>
-          <w:rFonts w:ascii="TH Sarabun New" w:hAnsi="TH Sarabun New" w:cs="TH Sarabun New" w:hint="cs"/>
-          <w:noProof/>
-          <w:sz w:val="32"/>
-          <w:szCs w:val="32"/>
-          <w:cs/>
-        </w:rPr>
-        <w:t>วิธีลัดอย่าไร ให้เข้าถึ</w:t>
-      </w:r>
-      <w:r>
-        <w:rPr>
-          <w:rFonts w:ascii="TH Sarabun New" w:hAnsi="TH Sarabun New" w:cs="TH Sarabun New"/>
-          <w:noProof/>
-          <w:sz w:val="32"/>
-          <w:szCs w:val="32"/>
-          <w:cs/>
-        </w:rPr>
-        <w:t>ง</w:t>
-      </w:r>
-      <w:r>
-        <w:rPr>
-          <w:rFonts w:ascii="TH Sarabun New" w:hAnsi="TH Sarabun New" w:cs="TH Sarabun New" w:hint="cs"/>
-          <w:noProof/>
-          <w:sz w:val="32"/>
-          <w:szCs w:val="32"/>
-          <w:cs/>
-        </w:rPr>
-        <w:t>โปรแกรม</w:t>
-      </w:r>
-      <w:r>
-        <w:rPr>
-          <w:rFonts w:ascii="TH Sarabun New" w:hAnsi="TH Sarabun New" w:cs="TH Sarabun New"/>
-          <w:noProof/>
-          <w:sz w:val="32"/>
-          <w:szCs w:val="32"/>
-          <w:cs/>
-        </w:rPr>
-        <w:t>ง</w:t>
-      </w:r>
-      <w:r>
-        <w:rPr>
-          <w:rFonts w:ascii="TH Sarabun New" w:hAnsi="TH Sarabun New" w:cs="TH Sarabun New" w:hint="cs"/>
-          <w:noProof/>
-          <w:sz w:val="32"/>
-          <w:szCs w:val="32"/>
-          <w:cs/>
-        </w:rPr>
-        <w:t xml:space="preserve">่ายๆ เลือกได้แล้วกดปุ่ม </w:t>
+          <w:rFonts w:ascii="TH Sarabun New" w:hAnsi="TH Sarabun New" w:cs="TH Sarabun New"/>
+          <w:noProof/>
+          <w:sz w:val="32"/>
+          <w:szCs w:val="32"/>
+          <w:cs/>
+        </w:rPr>
+        <w:t xml:space="preserve">วิธีลัดอย่าไร ให้เข้าถึงโปรแกรมง่ายๆ เลือกได้แล้วกดปุ่ม </w:t>
       </w:r>
       <w:r>
         <w:rPr>
@@ -3847,7 +3575,7 @@
       </w:pPr>
       <w:r>
         <w:rPr>
-          <w:rFonts w:ascii="TH Sarabun New" w:hAnsi="TH Sarabun New" w:cs="TH Sarabun New" w:hint="cs"/>
+          <w:rFonts w:ascii="TH Sarabun New" w:hAnsi="TH Sarabun New" w:cs="TH Sarabun New"/>
           <w:noProof/>
           <w:sz w:val="32"/>
           <w:szCs w:val="32"/>
@@ -3866,21 +3594,12 @@
       </w:r>
       <w:r>
         <w:rPr>
-          <w:rFonts w:ascii="TH Sarabun New" w:hAnsi="TH Sarabun New" w:cs="TH Sarabun New" w:hint="cs"/>
-          <w:sz w:val="32"/>
-          <w:szCs w:val="32"/>
-          <w:cs/>
-        </w:rPr>
-        <w:t>ติดตั้</w:t>
-      </w:r>
-      <w:r>
-        <w:rPr>
-          <w:rFonts w:ascii="TH Sarabun New" w:hAnsi="TH Sarabun New" w:cs="TH Sarabun New"/>
-          <w:sz w:val="32"/>
-          <w:szCs w:val="32"/>
-          <w:cs/>
-        </w:rPr>
-        <w:t>ง</w:t>
+          <w:rFonts w:ascii="TH Sarabun New" w:hAnsi="TH Sarabun New" w:cs="TH Sarabun New"/>
+          <w:sz w:val="32"/>
+          <w:szCs w:val="32"/>
+          <w:cs/>
+        </w:rPr>
+        <w:t>ติดตั้ง</w:t>
       </w:r>
       <w:r>
         <w:rPr>
@@ -3910,7 +3629,7 @@
       </w:r>
       <w:r>
         <w:rPr>
-          <w:rFonts w:ascii="TH Sarabun New" w:hAnsi="TH Sarabun New" w:cs="TH Sarabun New" w:hint="cs"/>
+          <w:rFonts w:ascii="TH Sarabun New" w:hAnsi="TH Sarabun New" w:cs="TH Sarabun New"/>
           <w:sz w:val="32"/>
           <w:szCs w:val="32"/>
           <w:cs/>
@@ -3958,33 +3677,13 @@
       </w:r>
       <w:r>
         <w:rPr>
-          <w:rFonts w:ascii="TH Sarabun New" w:hAnsi="TH Sarabun New" w:cs="TH Sarabun New" w:hint="cs"/>
-          <w:noProof/>
-          <w:sz w:val="32"/>
-          <w:szCs w:val="32"/>
-          <w:cs/>
-        </w:rPr>
-        <w:t>เลือกที่ติดตั้</w:t>
-      </w:r>
-      <w:r>
-        <w:rPr>
-          <w:rFonts w:ascii="TH Sarabun New" w:hAnsi="TH Sarabun New" w:cs="TH Sarabun New"/>
-          <w:noProof/>
-          <w:sz w:val="32"/>
-          <w:szCs w:val="32"/>
-          <w:cs/>
-        </w:rPr>
-        <w:t>ง</w:t>
-      </w:r>
-      <w:r>
-        <w:rPr>
-          <w:rFonts w:ascii="TH Sarabun New" w:hAnsi="TH Sarabun New" w:cs="TH Sarabun New" w:hint="cs"/>
-          <w:noProof/>
-          <w:sz w:val="32"/>
-          <w:szCs w:val="32"/>
-          <w:cs/>
-        </w:rPr>
-        <w:t xml:space="preserve">โฟร์เดอร์ โดยกดปุ่ม </w:t>
+          <w:rFonts w:ascii="TH Sarabun New" w:hAnsi="TH Sarabun New" w:cs="TH Sarabun New"/>
+          <w:noProof/>
+          <w:sz w:val="32"/>
+          <w:szCs w:val="32"/>
+          <w:cs/>
+        </w:rPr>
+        <w:t xml:space="preserve">เลือกที่ติดตั้งโฟร์เดอร์ โดยกดปุ่ม </w:t>
       </w:r>
       <w:r>
         <w:rPr>
@@ -3997,7 +3696,7 @@
       </w:r>
       <w:r>
         <w:rPr>
-          <w:rFonts w:ascii="TH Sarabun New" w:hAnsi="TH Sarabun New" w:cs="TH Sarabun New" w:hint="cs"/>
+          <w:rFonts w:ascii="TH Sarabun New" w:hAnsi="TH Sarabun New" w:cs="TH Sarabun New"/>
           <w:noProof/>
           <w:sz w:val="32"/>
           <w:szCs w:val="32"/>
@@ -4039,7 +3738,7 @@
       </w:pPr>
       <w:r>
         <w:rPr>
-          <w:rFonts w:ascii="TH Sarabun New" w:hAnsi="TH Sarabun New" w:cs="TH Sarabun New" w:hint="cs"/>
+          <w:rFonts w:ascii="TH Sarabun New" w:hAnsi="TH Sarabun New" w:cs="TH Sarabun New"/>
           <w:noProof/>
           <w:sz w:val="32"/>
           <w:szCs w:val="32"/>
@@ -4100,7 +3799,7 @@
       </w:pPr>
       <w:r>
         <w:rPr>
-          <w:rFonts w:ascii="TH Sarabun New" w:hAnsi="TH Sarabun New" w:cs="TH Sarabun New" w:hint="cs"/>
+          <w:rFonts w:ascii="TH Sarabun New" w:hAnsi="TH Sarabun New" w:cs="TH Sarabun New"/>
           <w:noProof/>
           <w:sz w:val="32"/>
           <w:szCs w:val="32"/>
@@ -4119,21 +3818,12 @@
       </w:r>
       <w:r>
         <w:rPr>
-          <w:rFonts w:ascii="TH Sarabun New" w:hAnsi="TH Sarabun New" w:cs="TH Sarabun New" w:hint="cs"/>
-          <w:sz w:val="32"/>
-          <w:szCs w:val="32"/>
-          <w:cs/>
-        </w:rPr>
-        <w:t>ติดตั้</w:t>
-      </w:r>
-      <w:r>
-        <w:rPr>
-          <w:rFonts w:ascii="TH Sarabun New" w:hAnsi="TH Sarabun New" w:cs="TH Sarabun New"/>
-          <w:sz w:val="32"/>
-          <w:szCs w:val="32"/>
-          <w:cs/>
-        </w:rPr>
-        <w:t>ง</w:t>
+          <w:rFonts w:ascii="TH Sarabun New" w:hAnsi="TH Sarabun New" w:cs="TH Sarabun New"/>
+          <w:sz w:val="32"/>
+          <w:szCs w:val="32"/>
+          <w:cs/>
+        </w:rPr>
+        <w:t>ติดตั้ง</w:t>
       </w:r>
       <w:r>
         <w:rPr>
@@ -4163,7 +3853,7 @@
       </w:r>
       <w:r>
         <w:rPr>
-          <w:rFonts w:ascii="TH Sarabun New" w:hAnsi="TH Sarabun New" w:cs="TH Sarabun New" w:hint="cs"/>
+          <w:rFonts w:ascii="TH Sarabun New" w:hAnsi="TH Sarabun New" w:cs="TH Sarabun New"/>
           <w:sz w:val="32"/>
           <w:szCs w:val="32"/>
           <w:cs/>
@@ -4201,7 +3891,7 @@
       </w:r>
       <w:r>
         <w:rPr>
-          <w:rFonts w:ascii="TH Sarabun New" w:hAnsi="TH Sarabun New" w:cs="TH Sarabun New" w:hint="cs"/>
+          <w:rFonts w:ascii="TH Sarabun New" w:hAnsi="TH Sarabun New" w:cs="TH Sarabun New"/>
           <w:noProof/>
           <w:sz w:val="32"/>
           <w:szCs w:val="32"/>
@@ -4220,33 +3910,13 @@
       </w:r>
       <w:r>
         <w:rPr>
-          <w:rFonts w:ascii="TH Sarabun New" w:hAnsi="TH Sarabun New" w:cs="TH Sarabun New" w:hint="cs"/>
-          <w:noProof/>
-          <w:sz w:val="32"/>
-          <w:szCs w:val="32"/>
-          <w:cs/>
-        </w:rPr>
-        <w:t>โปรแกรมขึ้นตร</w:t>
-      </w:r>
-      <w:r>
-        <w:rPr>
-          <w:rFonts w:ascii="TH Sarabun New" w:hAnsi="TH Sarabun New" w:cs="TH Sarabun New"/>
-          <w:noProof/>
-          <w:sz w:val="32"/>
-          <w:szCs w:val="32"/>
-          <w:cs/>
-        </w:rPr>
-        <w:t>ง</w:t>
-      </w:r>
-      <w:r>
-        <w:rPr>
-          <w:rFonts w:ascii="TH Sarabun New" w:hAnsi="TH Sarabun New" w:cs="TH Sarabun New" w:hint="cs"/>
-          <w:noProof/>
-          <w:sz w:val="32"/>
-          <w:szCs w:val="32"/>
-          <w:cs/>
-        </w:rPr>
-        <w:t xml:space="preserve">ปุ่มเมนู </w:t>
+          <w:rFonts w:ascii="TH Sarabun New" w:hAnsi="TH Sarabun New" w:cs="TH Sarabun New"/>
+          <w:noProof/>
+          <w:sz w:val="32"/>
+          <w:szCs w:val="32"/>
+          <w:cs/>
+        </w:rPr>
+        <w:t xml:space="preserve">โปรแกรมขึ้นตรงปุ่มเมนู </w:t>
       </w:r>
       <w:r>
         <w:rPr>
@@ -4259,7 +3929,7 @@
       </w:r>
       <w:r>
         <w:rPr>
-          <w:rFonts w:ascii="TH Sarabun New" w:hAnsi="TH Sarabun New" w:cs="TH Sarabun New" w:hint="cs"/>
+          <w:rFonts w:ascii="TH Sarabun New" w:hAnsi="TH Sarabun New" w:cs="TH Sarabun New"/>
           <w:noProof/>
           <w:sz w:val="32"/>
           <w:szCs w:val="32"/>
@@ -4361,7 +4031,7 @@
       </w:pPr>
       <w:r>
         <w:rPr>
-          <w:rFonts w:ascii="TH Sarabun New" w:hAnsi="TH Sarabun New" w:cs="TH Sarabun New" w:hint="cs"/>
+          <w:rFonts w:ascii="TH Sarabun New" w:hAnsi="TH Sarabun New" w:cs="TH Sarabun New"/>
           <w:noProof/>
           <w:sz w:val="32"/>
           <w:szCs w:val="32"/>
@@ -4380,21 +4050,12 @@
       </w:r>
       <w:r>
         <w:rPr>
-          <w:rFonts w:ascii="TH Sarabun New" w:hAnsi="TH Sarabun New" w:cs="TH Sarabun New" w:hint="cs"/>
-          <w:sz w:val="32"/>
-          <w:szCs w:val="32"/>
-          <w:cs/>
-        </w:rPr>
-        <w:t>ติดตั้</w:t>
-      </w:r>
-      <w:r>
-        <w:rPr>
-          <w:rFonts w:ascii="TH Sarabun New" w:hAnsi="TH Sarabun New" w:cs="TH Sarabun New"/>
-          <w:sz w:val="32"/>
-          <w:szCs w:val="32"/>
-          <w:cs/>
-        </w:rPr>
-        <w:t>ง</w:t>
+          <w:rFonts w:ascii="TH Sarabun New" w:hAnsi="TH Sarabun New" w:cs="TH Sarabun New"/>
+          <w:sz w:val="32"/>
+          <w:szCs w:val="32"/>
+          <w:cs/>
+        </w:rPr>
+        <w:t>ติดตั้ง</w:t>
       </w:r>
       <w:r>
         <w:rPr>
@@ -4424,7 +4085,7 @@
       </w:r>
       <w:r>
         <w:rPr>
-          <w:rFonts w:ascii="TH Sarabun New" w:hAnsi="TH Sarabun New" w:cs="TH Sarabun New" w:hint="cs"/>
+          <w:rFonts w:ascii="TH Sarabun New" w:hAnsi="TH Sarabun New" w:cs="TH Sarabun New"/>
           <w:sz w:val="32"/>
           <w:szCs w:val="32"/>
           <w:cs/>
@@ -4474,33 +4135,13 @@
       </w:r>
       <w:r>
         <w:rPr>
-          <w:rFonts w:ascii="TH Sarabun New" w:hAnsi="TH Sarabun New" w:cs="TH Sarabun New" w:hint="cs"/>
-          <w:noProof/>
-          <w:sz w:val="32"/>
-          <w:szCs w:val="32"/>
-          <w:cs/>
-        </w:rPr>
-        <w:t>รอจนโปรแกรมติดตั้</w:t>
-      </w:r>
-      <w:r>
-        <w:rPr>
-          <w:rFonts w:ascii="TH Sarabun New" w:hAnsi="TH Sarabun New" w:cs="TH Sarabun New"/>
-          <w:noProof/>
-          <w:sz w:val="32"/>
-          <w:szCs w:val="32"/>
-          <w:cs/>
-        </w:rPr>
-        <w:t>ง</w:t>
-      </w:r>
-      <w:r>
-        <w:rPr>
-          <w:rFonts w:ascii="TH Sarabun New" w:hAnsi="TH Sarabun New" w:cs="TH Sarabun New" w:hint="cs"/>
-          <w:noProof/>
-          <w:sz w:val="32"/>
-          <w:szCs w:val="32"/>
-          <w:cs/>
-        </w:rPr>
-        <w:t>เสร็จ</w:t>
+          <w:rFonts w:ascii="TH Sarabun New" w:hAnsi="TH Sarabun New" w:cs="TH Sarabun New"/>
+          <w:noProof/>
+          <w:sz w:val="32"/>
+          <w:szCs w:val="32"/>
+          <w:cs/>
+        </w:rPr>
+        <w:t>รอจนโปรแกรมติดตั้งเสร็จ</w:t>
       </w:r>
     </w:p>
     <w:p>
@@ -4588,7 +4229,7 @@
       </w:pPr>
       <w:r>
         <w:rPr>
-          <w:rFonts w:ascii="TH Sarabun New" w:hAnsi="TH Sarabun New" w:cs="TH Sarabun New" w:hint="cs"/>
+          <w:rFonts w:ascii="TH Sarabun New" w:hAnsi="TH Sarabun New" w:cs="TH Sarabun New"/>
           <w:noProof/>
           <w:sz w:val="32"/>
           <w:szCs w:val="32"/>
@@ -4607,21 +4248,12 @@
       </w:r>
       <w:r>
         <w:rPr>
-          <w:rFonts w:ascii="TH Sarabun New" w:hAnsi="TH Sarabun New" w:cs="TH Sarabun New" w:hint="cs"/>
-          <w:sz w:val="32"/>
-          <w:szCs w:val="32"/>
-          <w:cs/>
-        </w:rPr>
-        <w:t>ติดตั้</w:t>
-      </w:r>
-      <w:r>
-        <w:rPr>
-          <w:rFonts w:ascii="TH Sarabun New" w:hAnsi="TH Sarabun New" w:cs="TH Sarabun New"/>
-          <w:sz w:val="32"/>
-          <w:szCs w:val="32"/>
-          <w:cs/>
-        </w:rPr>
-        <w:t>ง</w:t>
+          <w:rFonts w:ascii="TH Sarabun New" w:hAnsi="TH Sarabun New" w:cs="TH Sarabun New"/>
+          <w:sz w:val="32"/>
+          <w:szCs w:val="32"/>
+          <w:cs/>
+        </w:rPr>
+        <w:t>ติดตั้ง</w:t>
       </w:r>
       <w:r>
         <w:rPr>
@@ -4651,7 +4283,7 @@
       </w:r>
       <w:r>
         <w:rPr>
-          <w:rFonts w:ascii="TH Sarabun New" w:hAnsi="TH Sarabun New" w:cs="TH Sarabun New" w:hint="cs"/>
+          <w:rFonts w:ascii="TH Sarabun New" w:hAnsi="TH Sarabun New" w:cs="TH Sarabun New"/>
           <w:sz w:val="32"/>
           <w:szCs w:val="32"/>
           <w:cs/>
@@ -4690,7 +4322,7 @@
       </w:r>
       <w:r>
         <w:rPr>
-          <w:rFonts w:ascii="TH Sarabun New" w:hAnsi="TH Sarabun New" w:cs="TH Sarabun New" w:hint="cs"/>
+          <w:rFonts w:ascii="TH Sarabun New" w:hAnsi="TH Sarabun New" w:cs="TH Sarabun New"/>
           <w:noProof/>
           <w:sz w:val="32"/>
           <w:szCs w:val="32"/>
@@ -4709,7 +4341,7 @@
       </w:r>
       <w:r>
         <w:rPr>
-          <w:rFonts w:ascii="TH Sarabun New" w:hAnsi="TH Sarabun New" w:cs="TH Sarabun New" w:hint="cs"/>
+          <w:rFonts w:ascii="TH Sarabun New" w:hAnsi="TH Sarabun New" w:cs="TH Sarabun New"/>
           <w:noProof/>
           <w:sz w:val="32"/>
           <w:szCs w:val="32"/>
@@ -4802,7 +4434,7 @@
       </w:pPr>
       <w:r>
         <w:rPr>
-          <w:rFonts w:ascii="TH Sarabun New" w:hAnsi="TH Sarabun New" w:cs="TH Sarabun New" w:hint="cs"/>
+          <w:rFonts w:ascii="TH Sarabun New" w:hAnsi="TH Sarabun New" w:cs="TH Sarabun New"/>
           <w:noProof/>
           <w:sz w:val="32"/>
           <w:szCs w:val="32"/>
@@ -4821,21 +4453,12 @@
       </w:r>
       <w:r>
         <w:rPr>
-          <w:rFonts w:ascii="TH Sarabun New" w:hAnsi="TH Sarabun New" w:cs="TH Sarabun New" w:hint="cs"/>
-          <w:sz w:val="32"/>
-          <w:szCs w:val="32"/>
-          <w:cs/>
-        </w:rPr>
-        <w:t>ติดตั้</w:t>
-      </w:r>
-      <w:r>
-        <w:rPr>
-          <w:rFonts w:ascii="TH Sarabun New" w:hAnsi="TH Sarabun New" w:cs="TH Sarabun New"/>
-          <w:sz w:val="32"/>
-          <w:szCs w:val="32"/>
-          <w:cs/>
-        </w:rPr>
-        <w:t>ง</w:t>
+          <w:rFonts w:ascii="TH Sarabun New" w:hAnsi="TH Sarabun New" w:cs="TH Sarabun New"/>
+          <w:sz w:val="32"/>
+          <w:szCs w:val="32"/>
+          <w:cs/>
+        </w:rPr>
+        <w:t>ติดตั้ง</w:t>
       </w:r>
       <w:r>
         <w:rPr>
@@ -4865,7 +4488,7 @@
       </w:r>
       <w:r>
         <w:rPr>
-          <w:rFonts w:ascii="TH Sarabun New" w:hAnsi="TH Sarabun New" w:cs="TH Sarabun New" w:hint="cs"/>
+          <w:rFonts w:ascii="TH Sarabun New" w:hAnsi="TH Sarabun New" w:cs="TH Sarabun New"/>
           <w:sz w:val="32"/>
           <w:szCs w:val="32"/>
           <w:cs/>
@@ -4903,7 +4526,7 @@
       </w:pPr>
       <w:r>
         <w:rPr>
-          <w:rFonts w:ascii="TH Sarabun New" w:hAnsi="TH Sarabun New" w:cs="TH Sarabun New" w:hint="cs"/>
+          <w:rFonts w:ascii="TH Sarabun New" w:hAnsi="TH Sarabun New" w:cs="TH Sarabun New"/>
           <w:sz w:val="32"/>
           <w:szCs w:val="32"/>
           <w:cs/>
@@ -5005,7 +4628,7 @@
       </w:pPr>
       <w:r>
         <w:rPr>
-          <w:rFonts w:ascii="TH Sarabun New" w:hAnsi="TH Sarabun New" w:cs="TH Sarabun New" w:hint="cs"/>
+          <w:rFonts w:ascii="TH Sarabun New" w:hAnsi="TH Sarabun New" w:cs="TH Sarabun New"/>
           <w:noProof/>
           <w:sz w:val="32"/>
           <w:szCs w:val="32"/>
@@ -5024,21 +4647,12 @@
       </w:r>
       <w:r>
         <w:rPr>
-          <w:rFonts w:ascii="TH Sarabun New" w:hAnsi="TH Sarabun New" w:cs="TH Sarabun New" w:hint="cs"/>
-          <w:sz w:val="32"/>
-          <w:szCs w:val="32"/>
-          <w:cs/>
-        </w:rPr>
-        <w:t>ติดตั้</w:t>
-      </w:r>
-      <w:r>
-        <w:rPr>
-          <w:rFonts w:ascii="TH Sarabun New" w:hAnsi="TH Sarabun New" w:cs="TH Sarabun New"/>
-          <w:sz w:val="32"/>
-          <w:szCs w:val="32"/>
-          <w:cs/>
-        </w:rPr>
-        <w:t>ง</w:t>
+          <w:rFonts w:ascii="TH Sarabun New" w:hAnsi="TH Sarabun New" w:cs="TH Sarabun New"/>
+          <w:sz w:val="32"/>
+          <w:szCs w:val="32"/>
+          <w:cs/>
+        </w:rPr>
+        <w:t>ติดตั้ง</w:t>
       </w:r>
       <w:r>
         <w:rPr>
@@ -5060,7 +4674,7 @@
       <w:proofErr w:type="spellEnd"/>
       <w:r>
         <w:rPr>
-          <w:rFonts w:ascii="TH Sarabun New" w:hAnsi="TH Sarabun New" w:cs="TH Sarabun New" w:hint="cs"/>
+          <w:rFonts w:ascii="TH Sarabun New" w:hAnsi="TH Sarabun New" w:cs="TH Sarabun New"/>
           <w:sz w:val="32"/>
           <w:szCs w:val="32"/>
           <w:cs/>
@@ -5069,7 +4683,7 @@
       </w:r>
       <w:r>
         <w:rPr>
-          <w:rFonts w:ascii="TH Sarabun New" w:hAnsi="TH Sarabun New" w:cs="TH Sarabun New" w:hint="cs"/>
+          <w:rFonts w:ascii="TH Sarabun New" w:hAnsi="TH Sarabun New" w:cs="TH Sarabun New"/>
           <w:sz w:val="32"/>
           <w:szCs w:val="32"/>
           <w:cs/>
@@ -6139,7 +5753,7 @@
 </file>
 
 <file path=customXml/itemProps1.xml><?xml version="1.0" encoding="utf-8"?>
-<ds:datastoreItem xmlns:ds="http://schemas.openxmlformats.org/officeDocument/2006/customXml" ds:itemID="{4E721335-37A9-4295-9D8C-81FDC6B4976B}">
+<ds:datastoreItem xmlns:ds="http://schemas.openxmlformats.org/officeDocument/2006/customXml" ds:itemID="{FAADD975-13F7-4372-89A7-BC137235AC7B}">
   <ds:schemaRefs>
     <ds:schemaRef ds:uri="http://schemas.openxmlformats.org/officeDocument/2006/bibliography"/>
   </ds:schemaRefs>
